--- a/98-作业报告.docx
+++ b/98-作业报告.docx
@@ -352,13 +352,7 @@
         <w:rPr>
           <w:rFonts w:hint="eastAsia"/>
         </w:rPr>
-        <w:t>“设置”和“从网页导入任务”实现了一个爬虫，可以自动的</w:t>
-      </w:r>
-      <w:r>
-        <w:rPr>
-          <w:rFonts w:hint="eastAsia"/>
-        </w:rPr>
-        <w:t>从北大教学网爬取解析作业</w:t>
+        <w:t>“设置”和“从网页导入任务”实现了一个爬虫，可以自动的从北大教学网爬取解析作业</w:t>
       </w:r>
       <w:r>
         <w:rPr>
@@ -387,20 +381,76 @@
       </w:r>
     </w:p>
     <w:p>
+      <w:pPr>
+        <w:rPr>
+          <w:rFonts w:hint="eastAsia"/>
+        </w:rPr>
+      </w:pPr>
       <w:r>
         <w:t>情绪与</w:t>
       </w:r>
       <w:r>
-        <w:t>HP, food</w:t>
-      </w:r>
-      <w:r>
-        <w:t>等数值相关</w:t>
-      </w:r>
-    </w:p>
-    <w:p>
-      <w:r>
-        <w:tab/>
-      </w:r>
+        <w:t>HP</w:t>
+      </w:r>
+      <w:r>
+        <w:t>数值相关</w:t>
+      </w:r>
+      <w:r>
+        <w:rPr>
+          <w:rFonts w:hint="eastAsia"/>
+        </w:rPr>
+        <w:t>HP</w:t>
+      </w:r>
+      <w:r>
+        <w:rPr>
+          <w:rFonts w:hint="eastAsia"/>
+        </w:rPr>
+        <w:t>变化时显示不同的</w:t>
+      </w:r>
+      <w:r>
+        <w:rPr>
+          <w:rFonts w:hint="eastAsia"/>
+        </w:rPr>
+        <w:t>gif</w:t>
+      </w:r>
+      <w:r>
+        <w:rPr>
+          <w:rFonts w:hint="eastAsia"/>
+        </w:rPr>
+        <w:t>，所有的</w:t>
+      </w:r>
+      <w:r>
+        <w:rPr>
+          <w:rFonts w:hint="eastAsia"/>
+        </w:rPr>
+        <w:t>gif</w:t>
+      </w:r>
+      <w:r>
+        <w:rPr>
+          <w:rFonts w:hint="eastAsia"/>
+        </w:rPr>
+        <w:t>是</w:t>
+      </w:r>
+      <w:r>
+        <w:rPr>
+          <w:rFonts w:hint="eastAsia"/>
+        </w:rPr>
+        <w:t>自己</w:t>
+      </w:r>
+      <w:r>
+        <w:rPr>
+          <w:rFonts w:hint="eastAsia"/>
+        </w:rPr>
+        <w:t>手绘</w:t>
+      </w:r>
+      <w:r>
+        <w:rPr>
+          <w:rFonts w:hint="eastAsia"/>
+        </w:rPr>
+        <w:t>的</w:t>
+      </w:r>
+    </w:p>
+    <w:p>
       <w:r>
         <w:t>每小时自动减少</w:t>
       </w:r>
@@ -413,11 +463,19 @@
       <w:r>
         <w:t>)</w:t>
       </w:r>
-    </w:p>
-    <w:p>
-      <w:r>
-        <w:tab/>
-      </w:r>
+      <w:r>
+        <w:rPr>
+          <w:rFonts w:hint="eastAsia"/>
+        </w:rPr>
+        <w:t>，可以设置减少速度</w:t>
+      </w:r>
+    </w:p>
+    <w:p>
+      <w:pPr>
+        <w:rPr>
+          <w:rFonts w:hint="eastAsia"/>
+        </w:rPr>
+      </w:pPr>
       <w:r>
         <w:t>完成一个日程可以获得</w:t>
       </w:r>
@@ -435,6 +493,20 @@
       </w:r>
       <w:r>
         <w:t>HP</w:t>
+      </w:r>
+      <w:r>
+        <w:rPr>
+          <w:rFonts w:hint="eastAsia"/>
+        </w:rPr>
+        <w:t>，是一个奖励机制</w:t>
+      </w:r>
+    </w:p>
+    <w:p>
+      <w:r>
+        <w:rPr>
+          <w:rFonts w:hint="eastAsia"/>
+        </w:rPr>
+        <w:t>可以右键隐藏到托盘里</w:t>
       </w:r>
     </w:p>
     <w:p/>
@@ -488,6 +560,7 @@
         <w:rPr>
           <w:rFonts w:hint="eastAsia"/>
         </w:rPr>
+        <w:lastRenderedPageBreak/>
         <w:t>pip install pyside6</w:t>
       </w:r>
     </w:p>
@@ -496,140 +569,548 @@
         <w:rPr>
           <w:rFonts w:hint="eastAsia"/>
         </w:rPr>
+        <w:t>```</w:t>
+      </w:r>
+    </w:p>
+    <w:p>
+      <w:r>
+        <w:rPr>
+          <w:rFonts w:hint="eastAsia"/>
+        </w:rPr>
+        <w:t>需要安装</w:t>
+      </w:r>
+      <w:r>
+        <w:rPr>
+          <w:rFonts w:hint="eastAsia"/>
+        </w:rPr>
+        <w:t xml:space="preserve"> python </w:t>
+      </w:r>
+      <w:r>
+        <w:rPr>
+          <w:rFonts w:hint="eastAsia"/>
+        </w:rPr>
+        <w:t>的</w:t>
+      </w:r>
+      <w:r>
+        <w:rPr>
+          <w:rFonts w:hint="eastAsia"/>
+        </w:rPr>
+        <w:t xml:space="preserve"> schedule</w:t>
+      </w:r>
+      <w:r>
+        <w:rPr>
+          <w:rFonts w:hint="eastAsia"/>
+        </w:rPr>
+        <w:t>库</w:t>
+      </w:r>
+    </w:p>
+    <w:p>
+      <w:r>
+        <w:rPr>
+          <w:rFonts w:hint="eastAsia"/>
+        </w:rPr>
+        <w:t>```</w:t>
+      </w:r>
+    </w:p>
+    <w:p>
+      <w:r>
+        <w:rPr>
+          <w:rFonts w:hint="eastAsia"/>
+        </w:rPr>
+        <w:t>pip install schedule</w:t>
+      </w:r>
+    </w:p>
+    <w:p>
+      <w:r>
+        <w:rPr>
+          <w:rFonts w:hint="eastAsia"/>
+        </w:rPr>
+        <w:t>```</w:t>
+      </w:r>
+    </w:p>
+    <w:p>
+      <w:r>
+        <w:rPr>
+          <w:rFonts w:hint="eastAsia"/>
+        </w:rPr>
+        <w:t>需要安装导出</w:t>
+      </w:r>
+      <w:r>
+        <w:rPr>
+          <w:rFonts w:hint="eastAsia"/>
+        </w:rPr>
+        <w:t>Excel</w:t>
+      </w:r>
+      <w:r>
+        <w:rPr>
+          <w:rFonts w:hint="eastAsia"/>
+        </w:rPr>
+        <w:t>所需的库</w:t>
+      </w:r>
+    </w:p>
+    <w:p>
+      <w:r>
+        <w:rPr>
+          <w:rFonts w:hint="eastAsia"/>
+        </w:rPr>
+        <w:t>```</w:t>
+      </w:r>
+    </w:p>
+    <w:p>
+      <w:r>
+        <w:rPr>
+          <w:rFonts w:hint="eastAsia"/>
+        </w:rPr>
+        <w:t>pip install pandas openpyxl</w:t>
+      </w:r>
+    </w:p>
+    <w:p>
+      <w:r>
+        <w:rPr>
+          <w:rFonts w:hint="eastAsia"/>
+        </w:rPr>
+        <w:t>```</w:t>
+      </w:r>
+    </w:p>
+    <w:p>
+      <w:r>
+        <w:rPr>
+          <w:rFonts w:hint="eastAsia"/>
+        </w:rPr>
+        <w:t>使用</w:t>
+      </w:r>
+      <w:r>
+        <w:rPr>
+          <w:rFonts w:hint="eastAsia"/>
+        </w:rPr>
+        <w:t>git</w:t>
+      </w:r>
+      <w:r>
+        <w:rPr>
+          <w:rFonts w:hint="eastAsia"/>
+        </w:rPr>
+        <w:t>合作</w:t>
+      </w:r>
+    </w:p>
+    <w:p/>
+    <w:p>
+      <w:r>
+        <w:t xml:space="preserve">1. </w:t>
+      </w:r>
+      <w:r>
+        <w:t>核心业务类（</w:t>
+      </w:r>
+      <w:r>
+        <w:t>my_schedule.py</w:t>
+      </w:r>
+      <w:r>
+        <w:t>）</w:t>
+      </w:r>
+    </w:p>
+    <w:p/>
+    <w:p>
+      <w:r>
+        <w:t xml:space="preserve">Schedule </w:t>
+      </w:r>
+      <w:r>
+        <w:t>类</w:t>
+      </w:r>
+    </w:p>
+    <w:p>
+      <w:r>
+        <w:t xml:space="preserve">- </w:t>
+      </w:r>
+      <w:r>
+        <w:t>功能</w:t>
+      </w:r>
+      <w:r>
+        <w:t xml:space="preserve">: </w:t>
+      </w:r>
+      <w:r>
+        <w:t>日程管理的核心类，负责任务的增删改查等所有操作</w:t>
+      </w:r>
+    </w:p>
+    <w:p>
+      <w:r>
+        <w:t xml:space="preserve">- </w:t>
+      </w:r>
+      <w:r>
+        <w:t>主要属性</w:t>
+      </w:r>
+      <w:r>
+        <w:t>:</w:t>
+      </w:r>
+    </w:p>
+    <w:p>
+      <w:r>
+        <w:t xml:space="preserve">  - data_file: JSON</w:t>
+      </w:r>
+      <w:r>
+        <w:t>数据文件路径</w:t>
+      </w:r>
+    </w:p>
+    <w:p>
+      <w:r>
+        <w:t xml:space="preserve">  - tasks: </w:t>
+      </w:r>
+      <w:r>
+        <w:t>任务列表</w:t>
+      </w:r>
+    </w:p>
+    <w:p>
+      <w:r>
+        <w:t xml:space="preserve">  - </w:t>
+      </w:r>
+      <w:r>
+        <w:t>常量定义：任务类型（</w:t>
+      </w:r>
+      <w:r>
+        <w:t>WORK, STUDY, LIFE, OTHER</w:t>
+      </w:r>
+      <w:r>
+        <w:t>）和优先级（</w:t>
+      </w:r>
+      <w:r>
+        <w:t>HIGH, MEDIUM, LOW</w:t>
+      </w:r>
+      <w:r>
+        <w:t>）</w:t>
+      </w:r>
+    </w:p>
+    <w:p/>
+    <w:p>
+      <w:r>
+        <w:t xml:space="preserve">2. </w:t>
+      </w:r>
+      <w:r>
+        <w:t>宠物系统类（</w:t>
+      </w:r>
+      <w:r>
+        <w:t>pet_engine.py</w:t>
+      </w:r>
+      <w:r>
+        <w:t>）</w:t>
+      </w:r>
+    </w:p>
+    <w:p/>
+    <w:p>
+      <w:r>
+        <w:t xml:space="preserve">PetState </w:t>
+      </w:r>
+      <w:r>
+        <w:t>类</w:t>
+      </w:r>
+    </w:p>
+    <w:p>
+      <w:r>
+        <w:t xml:space="preserve">- </w:t>
+      </w:r>
+      <w:r>
+        <w:t>继承</w:t>
+      </w:r>
+      <w:r>
+        <w:t>: QObject</w:t>
+      </w:r>
+    </w:p>
+    <w:p>
+      <w:r>
+        <w:t xml:space="preserve">- </w:t>
+      </w:r>
+      <w:r>
+        <w:t>功能</w:t>
+      </w:r>
+      <w:r>
+        <w:t xml:space="preserve">: </w:t>
+      </w:r>
+      <w:r>
+        <w:t>管理桌面宠物的状态（血量、食物、心情）</w:t>
+      </w:r>
+    </w:p>
+    <w:p>
+      <w:r>
+        <w:t xml:space="preserve">- </w:t>
+      </w:r>
+      <w:r>
+        <w:t>主要属性</w:t>
+      </w:r>
+      <w:r>
+        <w:t>:</w:t>
+      </w:r>
+    </w:p>
+    <w:p>
+      <w:r>
+        <w:t xml:space="preserve">  - _hp: </w:t>
+      </w:r>
+      <w:r>
+        <w:t>血量（</w:t>
+      </w:r>
+      <w:r>
+        <w:t>0-100</w:t>
+      </w:r>
+      <w:r>
+        <w:t>）</w:t>
+      </w:r>
+    </w:p>
+    <w:p>
+      <w:r>
+        <w:t xml:space="preserve">  - _food: </w:t>
+      </w:r>
+      <w:r>
+        <w:t>食物值（</w:t>
+      </w:r>
+      <w:r>
+        <w:t>0-100</w:t>
+      </w:r>
+      <w:r>
+        <w:t>）</w:t>
+      </w:r>
+    </w:p>
+    <w:p>
+      <w:r>
+        <w:t xml:space="preserve">  - _mood: </w:t>
+      </w:r>
+      <w:r>
+        <w:t>心情状态（</w:t>
+      </w:r>
+      <w:r>
+        <w:t>normal/happy/angry</w:t>
+      </w:r>
+      <w:r>
+        <w:t>）</w:t>
+      </w:r>
+    </w:p>
+    <w:p>
+      <w:r>
+        <w:t xml:space="preserve">  - state_file: </w:t>
+      </w:r>
+      <w:r>
+        <w:t>状态保存文件路径</w:t>
+      </w:r>
+    </w:p>
+    <w:p>
+      <w:r>
+        <w:t xml:space="preserve">- </w:t>
+      </w:r>
+      <w:r>
+        <w:t>信号</w:t>
+      </w:r>
+      <w:r>
+        <w:t>:</w:t>
+      </w:r>
+    </w:p>
+    <w:p>
+      <w:r>
+        <w:t xml:space="preserve">  - hp_changed: </w:t>
+      </w:r>
+      <w:r>
+        <w:t>血量变化信号</w:t>
+      </w:r>
+    </w:p>
+    <w:p>
+      <w:r>
+        <w:t xml:space="preserve">  - mood_changed: </w:t>
+      </w:r>
+      <w:r>
+        <w:t>心情变化信号</w:t>
+      </w:r>
+    </w:p>
+    <w:p/>
+    <w:p>
+      <w:r>
+        <w:t xml:space="preserve">DesktopPet </w:t>
+      </w:r>
+      <w:r>
+        <w:t>类</w:t>
+      </w:r>
+    </w:p>
+    <w:p>
+      <w:r>
+        <w:t xml:space="preserve">- </w:t>
+      </w:r>
+      <w:r>
+        <w:t>继承</w:t>
+      </w:r>
+      <w:r>
+        <w:t>: QWidget</w:t>
+      </w:r>
+    </w:p>
+    <w:p>
+      <w:r>
+        <w:t xml:space="preserve">- </w:t>
+      </w:r>
+      <w:r>
+        <w:t>功能</w:t>
+      </w:r>
+      <w:r>
+        <w:t xml:space="preserve">: </w:t>
+      </w:r>
+      <w:r>
+        <w:t>桌面宠物的可视化界面和交互</w:t>
+      </w:r>
+    </w:p>
+    <w:p>
+      <w:r>
+        <w:t xml:space="preserve">- </w:t>
+      </w:r>
+      <w:r>
+        <w:t>主要属性</w:t>
+      </w:r>
+      <w:r>
+        <w:t>:</w:t>
+      </w:r>
+    </w:p>
+    <w:p>
+      <w:r>
+        <w:t xml:space="preserve">  - state: PetState</w:t>
+      </w:r>
+      <w:r>
+        <w:t>实例</w:t>
+      </w:r>
+    </w:p>
+    <w:p>
+      <w:r>
+        <w:t xml:space="preserve">  - movie: </w:t>
+      </w:r>
+      <w:r>
+        <w:t>宠物动画（</w:t>
+      </w:r>
+      <w:r>
+        <w:t>QMovie</w:t>
+      </w:r>
+      <w:r>
+        <w:t>）</w:t>
+      </w:r>
+    </w:p>
+    <w:p>
+      <w:r>
+        <w:t xml:space="preserve">  - tray: </w:t>
+      </w:r>
+      <w:r>
+        <w:t>系统托盘图标</w:t>
+      </w:r>
+    </w:p>
+    <w:p>
+      <w:r>
+        <w:t xml:space="preserve">  - hp_timer: </w:t>
+      </w:r>
+      <w:r>
+        <w:t>自动减血定时器</w:t>
+      </w:r>
+    </w:p>
+    <w:p/>
+    <w:p>
+      <w:r>
         <w:lastRenderedPageBreak/>
-        <w:t>```</w:t>
-      </w:r>
-    </w:p>
-    <w:p>
-      <w:r>
-        <w:rPr>
-          <w:rFonts w:hint="eastAsia"/>
-        </w:rPr>
-        <w:t>需要安装</w:t>
-      </w:r>
-      <w:r>
-        <w:rPr>
-          <w:rFonts w:hint="eastAsia"/>
-        </w:rPr>
-        <w:t xml:space="preserve"> python </w:t>
-      </w:r>
-      <w:r>
-        <w:rPr>
-          <w:rFonts w:hint="eastAsia"/>
-        </w:rPr>
-        <w:t>的</w:t>
-      </w:r>
-      <w:r>
-        <w:rPr>
-          <w:rFonts w:hint="eastAsia"/>
-        </w:rPr>
-        <w:t xml:space="preserve"> schedule</w:t>
-      </w:r>
-      <w:r>
-        <w:rPr>
-          <w:rFonts w:hint="eastAsia"/>
-        </w:rPr>
-        <w:t>库</w:t>
-      </w:r>
-    </w:p>
-    <w:p>
-      <w:r>
-        <w:rPr>
-          <w:rFonts w:hint="eastAsia"/>
-        </w:rPr>
-        <w:t>```</w:t>
-      </w:r>
-    </w:p>
-    <w:p>
-      <w:r>
-        <w:rPr>
-          <w:rFonts w:hint="eastAsia"/>
-        </w:rPr>
-        <w:t>pip install schedule</w:t>
-      </w:r>
-    </w:p>
-    <w:p>
-      <w:r>
-        <w:rPr>
-          <w:rFonts w:hint="eastAsia"/>
-        </w:rPr>
-        <w:t>```</w:t>
-      </w:r>
-    </w:p>
-    <w:p>
-      <w:r>
-        <w:rPr>
-          <w:rFonts w:hint="eastAsia"/>
-        </w:rPr>
-        <w:t>需要安装导出</w:t>
-      </w:r>
-      <w:r>
-        <w:rPr>
-          <w:rFonts w:hint="eastAsia"/>
-        </w:rPr>
-        <w:t>Excel</w:t>
-      </w:r>
-      <w:r>
-        <w:rPr>
-          <w:rFonts w:hint="eastAsia"/>
-        </w:rPr>
-        <w:t>所需的库</w:t>
-      </w:r>
-    </w:p>
-    <w:p>
-      <w:r>
-        <w:rPr>
-          <w:rFonts w:hint="eastAsia"/>
-        </w:rPr>
-        <w:t>```</w:t>
-      </w:r>
-    </w:p>
-    <w:p>
-      <w:r>
-        <w:rPr>
-          <w:rFonts w:hint="eastAsia"/>
-        </w:rPr>
-        <w:t>pip install pandas openpyxl</w:t>
-      </w:r>
-    </w:p>
-    <w:p>
-      <w:r>
-        <w:rPr>
-          <w:rFonts w:hint="eastAsia"/>
-        </w:rPr>
-        <w:t>```</w:t>
-      </w:r>
-    </w:p>
-    <w:p>
-      <w:r>
-        <w:rPr>
-          <w:rFonts w:hint="eastAsia"/>
-        </w:rPr>
-        <w:t>使用</w:t>
-      </w:r>
-      <w:r>
-        <w:rPr>
-          <w:rFonts w:hint="eastAsia"/>
-        </w:rPr>
-        <w:t>git</w:t>
-      </w:r>
-      <w:r>
-        <w:rPr>
-          <w:rFonts w:hint="eastAsia"/>
-        </w:rPr>
-        <w:t>合作</w:t>
+        <w:t xml:space="preserve">3. </w:t>
+      </w:r>
+      <w:r>
+        <w:t>提醒系统类（</w:t>
+      </w:r>
+      <w:r>
+        <w:t>reminder.py</w:t>
+      </w:r>
+      <w:r>
+        <w:t>）</w:t>
       </w:r>
     </w:p>
     <w:p/>
     <w:p>
       <w:r>
-        <w:t xml:space="preserve">1. </w:t>
-      </w:r>
-      <w:r>
-        <w:t>核心业务类（</w:t>
-      </w:r>
-      <w:r>
-        <w:t>my_schedule.py</w:t>
+        <w:t xml:space="preserve">Reminder </w:t>
+      </w:r>
+      <w:r>
+        <w:t>类</w:t>
+      </w:r>
+    </w:p>
+    <w:p>
+      <w:r>
+        <w:t xml:space="preserve">- </w:t>
+      </w:r>
+      <w:r>
+        <w:t>继承</w:t>
+      </w:r>
+      <w:r>
+        <w:t>: QObject</w:t>
+      </w:r>
+    </w:p>
+    <w:p>
+      <w:r>
+        <w:t xml:space="preserve">- </w:t>
+      </w:r>
+      <w:r>
+        <w:t>功能</w:t>
+      </w:r>
+      <w:r>
+        <w:t xml:space="preserve">: </w:t>
+      </w:r>
+      <w:r>
+        <w:t>管理任务提醒功能</w:t>
+      </w:r>
+    </w:p>
+    <w:p>
+      <w:r>
+        <w:t xml:space="preserve">- </w:t>
+      </w:r>
+      <w:r>
+        <w:t>主要属性</w:t>
+      </w:r>
+      <w:r>
+        <w:t>:</w:t>
+      </w:r>
+    </w:p>
+    <w:p>
+      <w:r>
+        <w:t xml:space="preserve">  - schedule_manager: Schedule</w:t>
+      </w:r>
+      <w:r>
+        <w:t>实例</w:t>
+      </w:r>
+    </w:p>
+    <w:p>
+      <w:r>
+        <w:t xml:space="preserve">  - reminder_thread: </w:t>
+      </w:r>
+      <w:r>
+        <w:t>提醒线程</w:t>
+      </w:r>
+    </w:p>
+    <w:p>
+      <w:r>
+        <w:t xml:space="preserve">  - running: </w:t>
+      </w:r>
+      <w:r>
+        <w:t>线程运行状态标志</w:t>
+      </w:r>
+    </w:p>
+    <w:p>
+      <w:r>
+        <w:t xml:space="preserve">- </w:t>
+      </w:r>
+      <w:r>
+        <w:t>信号</w:t>
+      </w:r>
+      <w:r>
+        <w:t>:</w:t>
+      </w:r>
+    </w:p>
+    <w:p>
+      <w:r>
+        <w:t xml:space="preserve">  - reminder_signal: </w:t>
+      </w:r>
+      <w:r>
+        <w:t>提醒信号</w:t>
+      </w:r>
+    </w:p>
+    <w:p/>
+    <w:p>
+      <w:r>
+        <w:t xml:space="preserve">4. </w:t>
+      </w:r>
+      <w:r>
+        <w:t>用户界面类（</w:t>
+      </w:r>
+      <w:r>
+        <w:t>ui_manager.py</w:t>
       </w:r>
       <w:r>
         <w:t>）</w:t>
@@ -638,7 +1119,7 @@
     <w:p/>
     <w:p>
       <w:r>
-        <w:t xml:space="preserve">Schedule </w:t>
+        <w:t xml:space="preserve">CustomCalendarWidget </w:t>
       </w:r>
       <w:r>
         <w:t>类</w:t>
@@ -649,13 +1130,24 @@
         <w:t xml:space="preserve">- </w:t>
       </w:r>
       <w:r>
+        <w:t>继承</w:t>
+      </w:r>
+      <w:r>
+        <w:t>: QCalendarWidget</w:t>
+      </w:r>
+    </w:p>
+    <w:p>
+      <w:r>
+        <w:t xml:space="preserve">- </w:t>
+      </w:r>
+      <w:r>
         <w:t>功能</w:t>
       </w:r>
       <w:r>
         <w:t xml:space="preserve">: </w:t>
       </w:r>
       <w:r>
-        <w:t>日程管理的核心类，负责任务的增删改查等所有操作</w:t>
+        <w:t>自定义日历控件，支持高亮有任务的日期</w:t>
       </w:r>
     </w:p>
     <w:p>
@@ -671,18 +1163,77 @@
     </w:p>
     <w:p>
       <w:r>
-        <w:t xml:space="preserve">  - data_file: JSON</w:t>
-      </w:r>
-      <w:r>
-        <w:t>数据文件路径</w:t>
-      </w:r>
-    </w:p>
-    <w:p>
-      <w:r>
-        <w:t xml:space="preserve">  - tasks: </w:t>
-      </w:r>
-      <w:r>
-        <w:t>任务列表</w:t>
+        <w:t xml:space="preserve">  - schedule_manager: Schedule</w:t>
+      </w:r>
+      <w:r>
+        <w:t>实例</w:t>
+      </w:r>
+    </w:p>
+    <w:p>
+      <w:r>
+        <w:t xml:space="preserve">  - dates_with_tasks: </w:t>
+      </w:r>
+      <w:r>
+        <w:t>存储有任务的日期集合</w:t>
+      </w:r>
+    </w:p>
+    <w:p/>
+    <w:p>
+      <w:r>
+        <w:t xml:space="preserve">TaskDialog </w:t>
+      </w:r>
+      <w:r>
+        <w:t>类</w:t>
+      </w:r>
+    </w:p>
+    <w:p>
+      <w:r>
+        <w:t xml:space="preserve">- </w:t>
+      </w:r>
+      <w:r>
+        <w:t>继承</w:t>
+      </w:r>
+      <w:r>
+        <w:t>: QDialog</w:t>
+      </w:r>
+    </w:p>
+    <w:p>
+      <w:r>
+        <w:t xml:space="preserve">- </w:t>
+      </w:r>
+      <w:r>
+        <w:t>功能</w:t>
+      </w:r>
+      <w:r>
+        <w:t xml:space="preserve">: </w:t>
+      </w:r>
+      <w:r>
+        <w:t>任务详情对话框，用于添加</w:t>
+      </w:r>
+      <w:r>
+        <w:t>/</w:t>
+      </w:r>
+      <w:r>
+        <w:t>编辑任务</w:t>
+      </w:r>
+    </w:p>
+    <w:p>
+      <w:r>
+        <w:t xml:space="preserve">- </w:t>
+      </w:r>
+      <w:r>
+        <w:t>主要属性</w:t>
+      </w:r>
+      <w:r>
+        <w:t>:</w:t>
+      </w:r>
+    </w:p>
+    <w:p>
+      <w:r>
+        <w:t xml:space="preserve">  - task: </w:t>
+      </w:r>
+      <w:r>
+        <w:t>当前编辑的任务数据（如果是编辑模式）</w:t>
       </w:r>
     </w:p>
     <w:p>
@@ -690,860 +1241,557 @@
         <w:t xml:space="preserve">  - </w:t>
       </w:r>
       <w:r>
-        <w:t>常量定义：任务类型（</w:t>
-      </w:r>
-      <w:r>
-        <w:t>WORK, STUDY, LIFE, OTHER</w:t>
-      </w:r>
-      <w:r>
-        <w:t>）和优先级（</w:t>
-      </w:r>
-      <w:r>
-        <w:t>HIGH, MEDIUM, LOW</w:t>
-      </w:r>
-      <w:r>
+        <w:t>各种输入控件（标题、描述、类别、优先级等）</w:t>
+      </w:r>
+    </w:p>
+    <w:p/>
+    <w:p>
+      <w:r>
+        <w:t xml:space="preserve">TaskTableWidget </w:t>
+      </w:r>
+      <w:r>
+        <w:t>类</w:t>
+      </w:r>
+    </w:p>
+    <w:p>
+      <w:r>
+        <w:t xml:space="preserve">- </w:t>
+      </w:r>
+      <w:r>
+        <w:t>继承</w:t>
+      </w:r>
+      <w:r>
+        <w:t>: QTableWidget</w:t>
+      </w:r>
+    </w:p>
+    <w:p>
+      <w:r>
+        <w:t xml:space="preserve">- </w:t>
+      </w:r>
+      <w:r>
+        <w:t>功能</w:t>
+      </w:r>
+      <w:r>
+        <w:t xml:space="preserve">: </w:t>
+      </w:r>
+      <w:r>
+        <w:t>自定义任务表格组件</w:t>
+      </w:r>
+    </w:p>
+    <w:p/>
+    <w:p>
+      <w:r>
+        <w:t xml:space="preserve">CalendarViewWidget </w:t>
+      </w:r>
+      <w:r>
+        <w:t>类</w:t>
+      </w:r>
+    </w:p>
+    <w:p>
+      <w:r>
+        <w:t xml:space="preserve">- </w:t>
+      </w:r>
+      <w:r>
+        <w:t>继承</w:t>
+      </w:r>
+      <w:r>
+        <w:t>: QWidget</w:t>
+      </w:r>
+    </w:p>
+    <w:p>
+      <w:r>
+        <w:t xml:space="preserve">- </w:t>
+      </w:r>
+      <w:r>
+        <w:t>功能</w:t>
+      </w:r>
+      <w:r>
+        <w:t xml:space="preserve">: </w:t>
+      </w:r>
+      <w:r>
+        <w:t>月历视图组件</w:t>
+      </w:r>
+    </w:p>
+    <w:p>
+      <w:r>
+        <w:t xml:space="preserve">- </w:t>
+      </w:r>
+      <w:r>
+        <w:t>主要属性</w:t>
+      </w:r>
+      <w:r>
+        <w:t>:</w:t>
+      </w:r>
+    </w:p>
+    <w:p>
+      <w:r>
+        <w:t xml:space="preserve">  - schedule_manager: Schedule</w:t>
+      </w:r>
+      <w:r>
+        <w:t>实例</w:t>
+      </w:r>
+    </w:p>
+    <w:p>
+      <w:r>
+        <w:t xml:space="preserve">  - calendar: CustomCalendarWidget</w:t>
+      </w:r>
+      <w:r>
+        <w:t>实例</w:t>
+      </w:r>
+    </w:p>
+    <w:p>
+      <w:r>
+        <w:t xml:space="preserve">  - task_table: TaskTableWidget</w:t>
+      </w:r>
+      <w:r>
+        <w:t>实例</w:t>
+      </w:r>
+    </w:p>
+    <w:p/>
+    <w:p>
+      <w:r>
+        <w:t xml:space="preserve">WeekViewWidget </w:t>
+      </w:r>
+      <w:r>
+        <w:t>类</w:t>
+      </w:r>
+    </w:p>
+    <w:p>
+      <w:r>
+        <w:t xml:space="preserve">- </w:t>
+      </w:r>
+      <w:r>
+        <w:t>继承</w:t>
+      </w:r>
+      <w:r>
+        <w:t>: QWidget</w:t>
+      </w:r>
+    </w:p>
+    <w:p>
+      <w:r>
+        <w:t xml:space="preserve">- </w:t>
+      </w:r>
+      <w:r>
+        <w:t>功能</w:t>
+      </w:r>
+      <w:r>
+        <w:t xml:space="preserve">: </w:t>
+      </w:r>
+      <w:r>
+        <w:t>周视图组件，显示一周七天的任务安排</w:t>
+      </w:r>
+    </w:p>
+    <w:p>
+      <w:r>
+        <w:t xml:space="preserve">- </w:t>
+      </w:r>
+      <w:r>
+        <w:t>主要属性</w:t>
+      </w:r>
+      <w:r>
+        <w:t>:</w:t>
+      </w:r>
+    </w:p>
+    <w:p>
+      <w:r>
+        <w:lastRenderedPageBreak/>
+        <w:t xml:space="preserve">  - schedule_manager: Schedule</w:t>
+      </w:r>
+      <w:r>
+        <w:t>实例</w:t>
+      </w:r>
+    </w:p>
+    <w:p>
+      <w:r>
+        <w:t xml:space="preserve">  - current_week_start: </w:t>
+      </w:r>
+      <w:r>
+        <w:t>当前周的起始日期</w:t>
+      </w:r>
+    </w:p>
+    <w:p>
+      <w:r>
+        <w:t xml:space="preserve">  - day_task_lists: </w:t>
+      </w:r>
+      <w:r>
+        <w:t>七天的任务列表控件</w:t>
+      </w:r>
+    </w:p>
+    <w:p/>
+    <w:p>
+      <w:r>
+        <w:t xml:space="preserve">DayViewWidget </w:t>
+      </w:r>
+      <w:r>
+        <w:t>类</w:t>
+      </w:r>
+    </w:p>
+    <w:p>
+      <w:r>
+        <w:t xml:space="preserve">- </w:t>
+      </w:r>
+      <w:r>
+        <w:t>继承</w:t>
+      </w:r>
+      <w:r>
+        <w:t>: QWidget</w:t>
+      </w:r>
+    </w:p>
+    <w:p>
+      <w:r>
+        <w:t xml:space="preserve">- </w:t>
+      </w:r>
+      <w:r>
+        <w:t>功能</w:t>
+      </w:r>
+      <w:r>
+        <w:t xml:space="preserve">: </w:t>
+      </w:r>
+      <w:r>
+        <w:t>日视图组件，左侧显示</w:t>
+      </w:r>
+      <w:r>
+        <w:t>24</w:t>
+      </w:r>
+      <w:r>
+        <w:t>小时时间段，右侧显示当日任务列表</w:t>
+      </w:r>
+    </w:p>
+    <w:p>
+      <w:r>
+        <w:t xml:space="preserve">- </w:t>
+      </w:r>
+      <w:r>
+        <w:t>主要属性</w:t>
+      </w:r>
+      <w:r>
+        <w:t>:</w:t>
+      </w:r>
+    </w:p>
+    <w:p>
+      <w:r>
+        <w:t xml:space="preserve">  - schedule_manager: Schedule</w:t>
+      </w:r>
+      <w:r>
+        <w:t>实例</w:t>
+      </w:r>
+    </w:p>
+    <w:p>
+      <w:r>
+        <w:t xml:space="preserve">  - current_date: </w:t>
+      </w:r>
+      <w:r>
+        <w:t>当前显示的日期</w:t>
+      </w:r>
+    </w:p>
+    <w:p>
+      <w:r>
+        <w:t xml:space="preserve">  - time_slots_table: </w:t>
+      </w:r>
+      <w:r>
+        <w:t>时间段表格</w:t>
+      </w:r>
+    </w:p>
+    <w:p>
+      <w:r>
+        <w:t xml:space="preserve">  - task_table: </w:t>
+      </w:r>
+      <w:r>
+        <w:t>任务列表表格</w:t>
+      </w:r>
+    </w:p>
+    <w:p>
+      <w:r>
+        <w:t xml:space="preserve">  - date_selector: </w:t>
+      </w:r>
+      <w:r>
+        <w:t>日期选择器</w:t>
+      </w:r>
+    </w:p>
+    <w:p/>
+    <w:p>
+      <w:r>
+        <w:t xml:space="preserve">MainWindow </w:t>
+      </w:r>
+      <w:r>
+        <w:t>类</w:t>
+      </w:r>
+    </w:p>
+    <w:p>
+      <w:r>
+        <w:t xml:space="preserve">- </w:t>
+      </w:r>
+      <w:r>
+        <w:t>继承</w:t>
+      </w:r>
+      <w:r>
+        <w:t>: QMainWindow</w:t>
+      </w:r>
+    </w:p>
+    <w:p>
+      <w:r>
+        <w:t xml:space="preserve">- </w:t>
+      </w:r>
+      <w:r>
+        <w:t>功能</w:t>
+      </w:r>
+      <w:r>
+        <w:t xml:space="preserve">: </w:t>
+      </w:r>
+      <w:r>
+        <w:t>主窗口，整合所有功能模块</w:t>
+      </w:r>
+    </w:p>
+    <w:p>
+      <w:r>
+        <w:t xml:space="preserve">- </w:t>
+      </w:r>
+      <w:r>
+        <w:t>主要属性</w:t>
+      </w:r>
+      <w:r>
+        <w:t>:</w:t>
+      </w:r>
+    </w:p>
+    <w:p>
+      <w:r>
+        <w:t xml:space="preserve">  - pet_state: PetState</w:t>
+      </w:r>
+      <w:r>
+        <w:t>实例</w:t>
+      </w:r>
+    </w:p>
+    <w:p>
+      <w:r>
+        <w:t xml:space="preserve">  - pet: DesktopPet</w:t>
+      </w:r>
+      <w:r>
+        <w:t>实例</w:t>
+      </w:r>
+    </w:p>
+    <w:p>
+      <w:r>
+        <w:t xml:space="preserve">  - schedule_manager: Schedule</w:t>
+      </w:r>
+      <w:r>
+        <w:t>实例</w:t>
+      </w:r>
+    </w:p>
+    <w:p>
+      <w:r>
+        <w:t xml:space="preserve">  - reminder: Reminder</w:t>
+      </w:r>
+      <w:r>
+        <w:t>实例</w:t>
+      </w:r>
+    </w:p>
+    <w:p>
+      <w:r>
+        <w:t xml:space="preserve">  - tabs: QTabWidget</w:t>
+      </w:r>
+      <w:r>
+        <w:t>（包含各种视图）</w:t>
+      </w:r>
+    </w:p>
+    <w:p>
+      <w:r>
+        <w:t xml:space="preserve">  - </w:t>
+      </w:r>
+      <w:r>
+        <w:t>各种视图控件和筛选控件</w:t>
+      </w:r>
+    </w:p>
+    <w:p/>
+    <w:p>
+      <w:pPr>
+        <w:rPr>
+          <w:rFonts w:hint="eastAsia"/>
+        </w:rPr>
+      </w:pPr>
+      <w:r>
+        <w:rPr>
+          <w:rFonts w:hint="eastAsia"/>
+        </w:rPr>
+        <w:t xml:space="preserve">5. </w:t>
+      </w:r>
+      <w:r>
+        <w:rPr>
+          <w:rFonts w:hint="eastAsia"/>
+        </w:rPr>
+        <w:t>网页爬虫模块（</w:t>
+      </w:r>
+      <w:r>
+        <w:rPr>
+          <w:rFonts w:hint="eastAsia"/>
+        </w:rPr>
+        <w:t>SCRAPER.py</w:t>
+      </w:r>
+      <w:r>
+        <w:rPr>
+          <w:rFonts w:hint="eastAsia"/>
+        </w:rPr>
         <w:t>）</w:t>
       </w:r>
     </w:p>
     <w:p/>
     <w:p>
-      <w:r>
-        <w:t xml:space="preserve">2. </w:t>
-      </w:r>
-      <w:r>
-        <w:t>宠物系统类（</w:t>
-      </w:r>
-      <w:r>
-        <w:t>pet_engine.py</w:t>
-      </w:r>
-      <w:r>
-        <w:t>）</w:t>
-      </w:r>
-    </w:p>
-    <w:p/>
-    <w:p>
-      <w:r>
-        <w:t xml:space="preserve">PetState </w:t>
-      </w:r>
-      <w:r>
-        <w:t>类</w:t>
-      </w:r>
-    </w:p>
-    <w:p>
-      <w:r>
-        <w:t xml:space="preserve">- </w:t>
-      </w:r>
-      <w:r>
-        <w:t>继承</w:t>
-      </w:r>
-      <w:r>
-        <w:t>: QObject</w:t>
-      </w:r>
-    </w:p>
-    <w:p>
-      <w:r>
-        <w:t xml:space="preserve">- </w:t>
-      </w:r>
-      <w:r>
+      <w:pPr>
+        <w:rPr>
+          <w:rFonts w:hint="eastAsia"/>
+        </w:rPr>
+      </w:pPr>
+      <w:r>
+        <w:rPr>
+          <w:rFonts w:hint="eastAsia"/>
+        </w:rPr>
+        <w:t xml:space="preserve">WebScraper </w:t>
+      </w:r>
+      <w:r>
+        <w:rPr>
+          <w:rFonts w:hint="eastAsia"/>
+        </w:rPr>
+        <w:t>函数</w:t>
+      </w:r>
+    </w:p>
+    <w:p>
+      <w:pPr>
+        <w:rPr>
+          <w:rFonts w:hint="eastAsia"/>
+        </w:rPr>
+      </w:pPr>
+      <w:r>
+        <w:rPr>
+          <w:rFonts w:hint="eastAsia"/>
+        </w:rPr>
+        <w:t xml:space="preserve">- </w:t>
+      </w:r>
+      <w:r>
+        <w:rPr>
+          <w:rFonts w:hint="eastAsia"/>
+        </w:rPr>
         <w:t>功能</w:t>
       </w:r>
       <w:r>
+        <w:rPr>
+          <w:rFonts w:hint="eastAsia"/>
+        </w:rPr>
         <w:t xml:space="preserve">: </w:t>
       </w:r>
       <w:r>
-        <w:t>管理桌面宠物的状态（血量、食物、心情）</w:t>
-      </w:r>
-    </w:p>
-    <w:p>
-      <w:r>
-        <w:t xml:space="preserve">- </w:t>
-      </w:r>
-      <w:r>
-        <w:t>主要属性</w:t>
-      </w:r>
-      <w:r>
+        <w:rPr>
+          <w:rFonts w:hint="eastAsia"/>
+        </w:rPr>
+        <w:t>异步函数，用于从北大教学网爬取课程作业信息</w:t>
+      </w:r>
+    </w:p>
+    <w:p>
+      <w:pPr>
+        <w:rPr>
+          <w:rFonts w:hint="eastAsia"/>
+        </w:rPr>
+      </w:pPr>
+      <w:r>
+        <w:rPr>
+          <w:rFonts w:hint="eastAsia"/>
+        </w:rPr>
+        <w:t xml:space="preserve">- </w:t>
+      </w:r>
+      <w:r>
+        <w:rPr>
+          <w:rFonts w:hint="eastAsia"/>
+        </w:rPr>
+        <w:t>主要步骤</w:t>
+      </w:r>
+      <w:r>
+        <w:rPr>
+          <w:rFonts w:hint="eastAsia"/>
+        </w:rPr>
         <w:t>:</w:t>
       </w:r>
     </w:p>
     <w:p>
-      <w:r>
-        <w:t xml:space="preserve">  - _hp: </w:t>
-      </w:r>
-      <w:r>
-        <w:t>血量（</w:t>
-      </w:r>
-      <w:r>
-        <w:t>0-100</w:t>
-      </w:r>
-      <w:r>
-        <w:t>）</w:t>
-      </w:r>
-    </w:p>
-    <w:p>
-      <w:r>
-        <w:t xml:space="preserve">  - _food: </w:t>
-      </w:r>
-      <w:r>
-        <w:t>食物值（</w:t>
-      </w:r>
-      <w:r>
-        <w:t>0-100</w:t>
-      </w:r>
-      <w:r>
-        <w:t>）</w:t>
-      </w:r>
-    </w:p>
-    <w:p>
-      <w:r>
-        <w:t xml:space="preserve">  - _mood: </w:t>
-      </w:r>
-      <w:r>
-        <w:t>心情状态（</w:t>
-      </w:r>
-      <w:r>
-        <w:t>normal/happy/angry</w:t>
-      </w:r>
-      <w:r>
-        <w:t>）</w:t>
-      </w:r>
-    </w:p>
-    <w:p>
-      <w:r>
-        <w:t xml:space="preserve">  - state_file: </w:t>
-      </w:r>
-      <w:r>
-        <w:t>状态保存文件路径</w:t>
-      </w:r>
-    </w:p>
-    <w:p>
-      <w:r>
-        <w:t xml:space="preserve">- </w:t>
-      </w:r>
-      <w:r>
-        <w:t>信号</w:t>
-      </w:r>
-      <w:r>
-        <w:t>:</w:t>
-      </w:r>
-    </w:p>
-    <w:p>
-      <w:r>
-        <w:t xml:space="preserve">  - hp_changed: </w:t>
-      </w:r>
-      <w:r>
-        <w:t>血量变化信号</w:t>
-      </w:r>
-    </w:p>
-    <w:p>
-      <w:r>
-        <w:t xml:space="preserve">  - mood_changed: </w:t>
-      </w:r>
-      <w:r>
-        <w:t>心情变化信号</w:t>
-      </w:r>
-    </w:p>
-    <w:p/>
-    <w:p>
-      <w:r>
-        <w:t xml:space="preserve">DesktopPet </w:t>
-      </w:r>
-      <w:r>
-        <w:t>类</w:t>
-      </w:r>
-    </w:p>
-    <w:p>
-      <w:r>
-        <w:t xml:space="preserve">- </w:t>
-      </w:r>
-      <w:r>
-        <w:t>继承</w:t>
-      </w:r>
-      <w:r>
-        <w:t>: QWidget</w:t>
-      </w:r>
-    </w:p>
-    <w:p>
-      <w:r>
-        <w:t xml:space="preserve">- </w:t>
-      </w:r>
-      <w:r>
-        <w:t>功能</w:t>
-      </w:r>
-      <w:r>
-        <w:t xml:space="preserve">: </w:t>
-      </w:r>
-      <w:r>
-        <w:t>桌面宠物的可视化界面和交互</w:t>
-      </w:r>
-    </w:p>
-    <w:p>
-      <w:r>
-        <w:t xml:space="preserve">- </w:t>
-      </w:r>
-      <w:r>
-        <w:t>主要属性</w:t>
-      </w:r>
-      <w:r>
-        <w:t>:</w:t>
-      </w:r>
-    </w:p>
-    <w:p>
-      <w:r>
-        <w:t xml:space="preserve">  - state: PetSt</w:t>
-      </w:r>
-      <w:r>
-        <w:t>ate</w:t>
-      </w:r>
-      <w:r>
-        <w:t>实例</w:t>
-      </w:r>
-    </w:p>
-    <w:p>
-      <w:r>
-        <w:t xml:space="preserve">  - movie: </w:t>
-      </w:r>
-      <w:r>
-        <w:t>宠物动画（</w:t>
-      </w:r>
-      <w:r>
-        <w:t>QMovie</w:t>
-      </w:r>
-      <w:r>
-        <w:t>）</w:t>
-      </w:r>
-    </w:p>
-    <w:p>
-      <w:r>
-        <w:t xml:space="preserve">  - tray: </w:t>
-      </w:r>
-      <w:r>
-        <w:t>系统托盘图标</w:t>
-      </w:r>
-    </w:p>
-    <w:p>
-      <w:r>
-        <w:t xml:space="preserve">  - hp_timer: </w:t>
-      </w:r>
-      <w:r>
-        <w:t>自动减血定时器</w:t>
-      </w:r>
-    </w:p>
-    <w:p/>
-    <w:p>
-      <w:r>
-        <w:t xml:space="preserve">3. </w:t>
-      </w:r>
-      <w:r>
-        <w:t>提醒系统类（</w:t>
-      </w:r>
-      <w:r>
-        <w:t>reminder.py</w:t>
-      </w:r>
-      <w:r>
-        <w:t>）</w:t>
-      </w:r>
-    </w:p>
-    <w:p/>
-    <w:p>
-      <w:r>
-        <w:t xml:space="preserve">Reminder </w:t>
-      </w:r>
-      <w:r>
-        <w:t>类</w:t>
-      </w:r>
-    </w:p>
-    <w:p>
-      <w:r>
-        <w:t xml:space="preserve">- </w:t>
-      </w:r>
-      <w:r>
-        <w:t>继承</w:t>
-      </w:r>
-      <w:r>
-        <w:t>: QObject</w:t>
-      </w:r>
-    </w:p>
-    <w:p>
-      <w:r>
-        <w:t xml:space="preserve">- </w:t>
-      </w:r>
-      <w:r>
-        <w:t>功能</w:t>
-      </w:r>
-      <w:r>
-        <w:t xml:space="preserve">: </w:t>
-      </w:r>
-      <w:r>
-        <w:t>管理任务提醒功能</w:t>
-      </w:r>
-    </w:p>
-    <w:p>
-      <w:r>
-        <w:t xml:space="preserve">- </w:t>
-      </w:r>
-      <w:r>
-        <w:t>主要属性</w:t>
-      </w:r>
-      <w:r>
-        <w:t>:</w:t>
-      </w:r>
-    </w:p>
-    <w:p>
-      <w:r>
-        <w:t xml:space="preserve">  - schedule_manager: Schedule</w:t>
-      </w:r>
-      <w:r>
-        <w:t>实例</w:t>
-      </w:r>
-    </w:p>
-    <w:p>
-      <w:r>
-        <w:t xml:space="preserve">  - reminder_thread: </w:t>
-      </w:r>
-      <w:r>
-        <w:t>提醒线程</w:t>
-      </w:r>
-    </w:p>
-    <w:p>
-      <w:r>
-        <w:t xml:space="preserve">  - running: </w:t>
-      </w:r>
-      <w:r>
-        <w:t>线程运行状态标志</w:t>
-      </w:r>
-    </w:p>
-    <w:p>
-      <w:r>
-        <w:t xml:space="preserve">- </w:t>
-      </w:r>
-      <w:r>
-        <w:t>信号</w:t>
-      </w:r>
-      <w:r>
-        <w:t>:</w:t>
-      </w:r>
-    </w:p>
-    <w:p>
-      <w:r>
-        <w:t xml:space="preserve">  - reminder_signal: </w:t>
-      </w:r>
-      <w:r>
-        <w:t>提醒信号</w:t>
-      </w:r>
-    </w:p>
-    <w:p/>
-    <w:p>
-      <w:r>
-        <w:t xml:space="preserve">4. </w:t>
-      </w:r>
-      <w:r>
-        <w:t>用户界面类（</w:t>
-      </w:r>
-      <w:r>
-        <w:t>ui_manager.py</w:t>
-      </w:r>
-      <w:r>
-        <w:t>）</w:t>
-      </w:r>
-    </w:p>
-    <w:p/>
-    <w:p>
-      <w:r>
-        <w:t xml:space="preserve">CustomCalendarWidget </w:t>
-      </w:r>
-      <w:r>
-        <w:t>类</w:t>
-      </w:r>
-    </w:p>
-    <w:p>
-      <w:r>
-        <w:t xml:space="preserve">- </w:t>
-      </w:r>
-      <w:r>
-        <w:t>继承</w:t>
-      </w:r>
-      <w:r>
-        <w:t>: QCalendarWidget</w:t>
-      </w:r>
-    </w:p>
-    <w:p>
-      <w:r>
-        <w:t xml:space="preserve">- </w:t>
-      </w:r>
-      <w:r>
-        <w:t>功能</w:t>
-      </w:r>
-      <w:r>
-        <w:t xml:space="preserve">: </w:t>
-      </w:r>
-      <w:r>
-        <w:t>自定义日历控件，支持高亮有任务的日期</w:t>
-      </w:r>
-    </w:p>
-    <w:p>
-      <w:r>
-        <w:t xml:space="preserve">- </w:t>
-      </w:r>
-      <w:r>
-        <w:t>主要属性</w:t>
-      </w:r>
-      <w:r>
-        <w:t>:</w:t>
-      </w:r>
-    </w:p>
-    <w:p>
-      <w:r>
-        <w:t xml:space="preserve">  - schedule_manager: Schedule</w:t>
-      </w:r>
-      <w:r>
-        <w:t>实例</w:t>
-      </w:r>
-    </w:p>
-    <w:p>
-      <w:r>
-        <w:t xml:space="preserve">  - dates_with_tasks: </w:t>
-      </w:r>
-      <w:r>
-        <w:t>存储有任务的日期集合</w:t>
-      </w:r>
-    </w:p>
-    <w:p/>
-    <w:p>
-      <w:r>
-        <w:t xml:space="preserve">TaskDialog </w:t>
-      </w:r>
-      <w:r>
-        <w:t>类</w:t>
-      </w:r>
-    </w:p>
-    <w:p>
-      <w:r>
-        <w:t xml:space="preserve">- </w:t>
-      </w:r>
-      <w:r>
-        <w:t>继承</w:t>
-      </w:r>
-      <w:r>
-        <w:t>: QDialog</w:t>
-      </w:r>
-    </w:p>
-    <w:p>
-      <w:r>
-        <w:t xml:space="preserve">- </w:t>
-      </w:r>
-      <w:r>
-        <w:t>功能</w:t>
-      </w:r>
-      <w:r>
-        <w:t xml:space="preserve">: </w:t>
-      </w:r>
-      <w:r>
-        <w:t>任务详情对话框，用于添加</w:t>
-      </w:r>
-      <w:r>
-        <w:t>/</w:t>
-      </w:r>
-      <w:r>
-        <w:t>编辑任务</w:t>
-      </w:r>
-    </w:p>
-    <w:p>
-      <w:r>
-        <w:t xml:space="preserve">- </w:t>
-      </w:r>
-      <w:r>
-        <w:t>主要属性</w:t>
-      </w:r>
-      <w:r>
-        <w:t>:</w:t>
-      </w:r>
-    </w:p>
-    <w:p>
-      <w:r>
-        <w:t xml:space="preserve">  - task: </w:t>
-      </w:r>
-      <w:r>
-        <w:t>当前编辑的任务数据（如果是编辑模式）</w:t>
-      </w:r>
-    </w:p>
-    <w:p>
-      <w:r>
-        <w:t xml:space="preserve">  - </w:t>
-      </w:r>
-      <w:r>
-        <w:t>各种输入控件（标题、描述、类别、优先级等）</w:t>
-      </w:r>
-    </w:p>
-    <w:p/>
-    <w:p>
-      <w:r>
-        <w:t xml:space="preserve">TaskTableWidget </w:t>
-      </w:r>
-      <w:r>
-        <w:t>类</w:t>
-      </w:r>
-    </w:p>
-    <w:p>
-      <w:r>
-        <w:t xml:space="preserve">- </w:t>
-      </w:r>
-      <w:r>
-        <w:t>继承</w:t>
-      </w:r>
-      <w:r>
-        <w:t>: QTableWidget</w:t>
-      </w:r>
-    </w:p>
-    <w:p>
-      <w:r>
-        <w:t xml:space="preserve">- </w:t>
-      </w:r>
-      <w:r>
-        <w:t>功能</w:t>
-      </w:r>
-      <w:r>
-        <w:t xml:space="preserve">: </w:t>
-      </w:r>
-      <w:r>
-        <w:t>自定义任务表格组件</w:t>
-      </w:r>
-    </w:p>
-    <w:p/>
-    <w:p>
-      <w:r>
-        <w:t xml:space="preserve">CalendarViewWidget </w:t>
-      </w:r>
-      <w:r>
-        <w:t>类</w:t>
-      </w:r>
-    </w:p>
-    <w:p>
-      <w:r>
-        <w:t xml:space="preserve">- </w:t>
-      </w:r>
-      <w:r>
-        <w:t>继承</w:t>
-      </w:r>
-      <w:r>
-        <w:t>: QWidget</w:t>
-      </w:r>
-    </w:p>
-    <w:p>
-      <w:r>
-        <w:t xml:space="preserve">- </w:t>
-      </w:r>
-      <w:r>
-        <w:t>功能</w:t>
-      </w:r>
-      <w:r>
-        <w:t xml:space="preserve">: </w:t>
-      </w:r>
-      <w:r>
-        <w:t>月历视图组件</w:t>
-      </w:r>
-    </w:p>
-    <w:p>
-      <w:r>
-        <w:t xml:space="preserve">- </w:t>
-      </w:r>
-      <w:r>
-        <w:t>主要属性</w:t>
-      </w:r>
-      <w:r>
-        <w:t>:</w:t>
-      </w:r>
-    </w:p>
-    <w:p>
-      <w:r>
-        <w:t xml:space="preserve">  - schedule_manager: Schedule</w:t>
-      </w:r>
-      <w:r>
-        <w:t>实例</w:t>
-      </w:r>
-    </w:p>
-    <w:p>
-      <w:r>
-        <w:t xml:space="preserve">  - calendar: CustomCalendarWidget</w:t>
-      </w:r>
-      <w:r>
-        <w:t>实例</w:t>
-      </w:r>
-    </w:p>
-    <w:p>
-      <w:r>
-        <w:t xml:space="preserve">  - task_table: TaskTableWidget</w:t>
-      </w:r>
-      <w:r>
-        <w:t>实例</w:t>
-      </w:r>
-    </w:p>
-    <w:p/>
-    <w:p>
-      <w:r>
-        <w:t xml:space="preserve">WeekViewWidget </w:t>
-      </w:r>
-      <w:r>
-        <w:t>类</w:t>
-      </w:r>
-    </w:p>
-    <w:p>
-      <w:r>
-        <w:t xml:space="preserve">- </w:t>
-      </w:r>
-      <w:r>
-        <w:t>继承</w:t>
-      </w:r>
-      <w:r>
-        <w:t>: QWidget</w:t>
-      </w:r>
-    </w:p>
-    <w:p>
-      <w:r>
-        <w:t xml:space="preserve">- </w:t>
-      </w:r>
-      <w:r>
-        <w:t>功能</w:t>
-      </w:r>
-      <w:r>
-        <w:t xml:space="preserve">: </w:t>
-      </w:r>
-      <w:r>
-        <w:t>周视图组件，显示一周七天的任务安排</w:t>
-      </w:r>
-    </w:p>
-    <w:p>
-      <w:r>
-        <w:t xml:space="preserve">- </w:t>
-      </w:r>
-      <w:r>
-        <w:t>主要属性</w:t>
-      </w:r>
-      <w:r>
-        <w:t>:</w:t>
-      </w:r>
-    </w:p>
-    <w:p>
-      <w:r>
-        <w:t xml:space="preserve">  - schedule_manager: Schedule</w:t>
-      </w:r>
-      <w:r>
-        <w:t>实例</w:t>
-      </w:r>
-    </w:p>
-    <w:p>
-      <w:r>
-        <w:lastRenderedPageBreak/>
-        <w:t xml:space="preserve">  - current_week_start: </w:t>
-      </w:r>
-      <w:r>
-        <w:t>当前周的起始日期</w:t>
-      </w:r>
-    </w:p>
-    <w:p>
-      <w:r>
-        <w:t xml:space="preserve">  - day_task_lists: </w:t>
-      </w:r>
-      <w:r>
-        <w:t>七天的任务列表控件</w:t>
-      </w:r>
-    </w:p>
-    <w:p/>
-    <w:p>
-      <w:r>
-        <w:t xml:space="preserve">DayViewWidget </w:t>
-      </w:r>
-      <w:r>
-        <w:t>类</w:t>
-      </w:r>
-    </w:p>
-    <w:p>
-      <w:r>
-        <w:t xml:space="preserve">- </w:t>
-      </w:r>
-      <w:r>
-        <w:t>继承</w:t>
-      </w:r>
-      <w:r>
-        <w:t>: QW</w:t>
-      </w:r>
-      <w:r>
-        <w:t>idget</w:t>
-      </w:r>
-    </w:p>
-    <w:p>
-      <w:r>
-        <w:t xml:space="preserve">- </w:t>
-      </w:r>
-      <w:r>
-        <w:t>功能</w:t>
-      </w:r>
-      <w:r>
-        <w:t xml:space="preserve">: </w:t>
-      </w:r>
-      <w:r>
-        <w:t>日视图组件，左侧显示</w:t>
-      </w:r>
-      <w:r>
-        <w:t>24</w:t>
-      </w:r>
-      <w:r>
-        <w:t>小时时间段，右侧显示当日任务列表</w:t>
-      </w:r>
-    </w:p>
-    <w:p>
-      <w:r>
-        <w:t xml:space="preserve">- </w:t>
-      </w:r>
-      <w:r>
-        <w:t>主要属性</w:t>
-      </w:r>
-      <w:r>
-        <w:t>:</w:t>
-      </w:r>
-    </w:p>
-    <w:p>
-      <w:r>
-        <w:t xml:space="preserve">  - schedule_manager: Schedule</w:t>
-      </w:r>
-      <w:r>
-        <w:t>实例</w:t>
-      </w:r>
-    </w:p>
-    <w:p>
-      <w:r>
-        <w:t xml:space="preserve">  - current_date: </w:t>
-      </w:r>
-      <w:r>
-        <w:t>当前显示的日期</w:t>
-      </w:r>
-    </w:p>
-    <w:p>
-      <w:r>
-        <w:t xml:space="preserve">  - time_slots_table: </w:t>
-      </w:r>
-      <w:r>
-        <w:t>时间段表格</w:t>
-      </w:r>
-    </w:p>
-    <w:p>
-      <w:r>
-        <w:t xml:space="preserve">  - task_table: </w:t>
-      </w:r>
-      <w:r>
-        <w:t>任务列表表格</w:t>
-      </w:r>
-    </w:p>
-    <w:p>
-      <w:r>
-        <w:t xml:space="preserve">  - date_selector: </w:t>
-      </w:r>
-      <w:r>
-        <w:t>日期选择器</w:t>
-      </w:r>
-    </w:p>
-    <w:p/>
-    <w:p>
-      <w:r>
-        <w:t xml:space="preserve">MainWindow </w:t>
-      </w:r>
-      <w:r>
-        <w:t>类</w:t>
-      </w:r>
-    </w:p>
-    <w:p>
-      <w:r>
-        <w:t xml:space="preserve">- </w:t>
-      </w:r>
-      <w:r>
-        <w:t>继承</w:t>
-      </w:r>
-      <w:r>
-        <w:t>: QMainWindow</w:t>
-      </w:r>
-    </w:p>
-    <w:p>
-      <w:r>
-        <w:t xml:space="preserve">- </w:t>
-      </w:r>
-      <w:r>
-        <w:t>功能</w:t>
-      </w:r>
-      <w:r>
-        <w:t xml:space="preserve">: </w:t>
-      </w:r>
-      <w:r>
-        <w:t>主窗口，整合所有功能模块</w:t>
-      </w:r>
-    </w:p>
-    <w:p>
-      <w:r>
-        <w:t xml:space="preserve">- </w:t>
-      </w:r>
-      <w:r>
-        <w:t>主要属性</w:t>
-      </w:r>
-      <w:r>
-        <w:t>:</w:t>
-      </w:r>
-    </w:p>
-    <w:p>
-      <w:r>
-        <w:t xml:space="preserve">  - pet_state: PetState</w:t>
-      </w:r>
-      <w:r>
-        <w:t>实例</w:t>
-      </w:r>
-    </w:p>
-    <w:p>
-      <w:r>
-        <w:t xml:space="preserve">  - pet: DesktopPet</w:t>
-      </w:r>
-      <w:r>
-        <w:t>实例</w:t>
-      </w:r>
-    </w:p>
-    <w:p>
-      <w:r>
-        <w:t xml:space="preserve">  - schedule_manager: Schedule</w:t>
-      </w:r>
-      <w:r>
-        <w:t>实例</w:t>
-      </w:r>
-    </w:p>
-    <w:p>
-      <w:r>
-        <w:t xml:space="preserve">  - reminder: Reminder</w:t>
-      </w:r>
-      <w:r>
-        <w:t>实例</w:t>
-      </w:r>
-    </w:p>
-    <w:p>
-      <w:r>
-        <w:t xml:space="preserve">  - tabs: QTabWidget</w:t>
-      </w:r>
-      <w:r>
-        <w:t>（包含各种视图）</w:t>
-      </w:r>
-    </w:p>
-    <w:p>
-      <w:r>
-        <w:t xml:space="preserve">  - </w:t>
-      </w:r>
-      <w:r>
-        <w:t>各种视图控件和筛选控件</w:t>
-      </w:r>
-    </w:p>
-    <w:p/>
-    <w:p>
-      <w:r>
-        <w:rPr>
-          <w:rFonts w:hint="eastAsia"/>
-        </w:rPr>
-        <w:t>其余不太重要的类不一一列出</w:t>
-      </w:r>
-    </w:p>
-    <w:p/>
+      <w:pPr>
+        <w:rPr>
+          <w:rFonts w:hint="eastAsia"/>
+        </w:rPr>
+      </w:pPr>
+      <w:r>
+        <w:rPr>
+          <w:rFonts w:hint="eastAsia"/>
+        </w:rPr>
+        <w:t xml:space="preserve">    - </w:t>
+      </w:r>
+      <w:r>
+        <w:rPr>
+          <w:rFonts w:hint="eastAsia"/>
+        </w:rPr>
+        <w:t>加载配置文件（学号、密码、</w:t>
+      </w:r>
+      <w:r>
+        <w:rPr>
+          <w:rFonts w:hint="eastAsia"/>
+        </w:rPr>
+        <w:t>Chrome</w:t>
+      </w:r>
+      <w:r>
+        <w:rPr>
+          <w:rFonts w:hint="eastAsia"/>
+        </w:rPr>
+        <w:t>路径）</w:t>
+      </w:r>
+    </w:p>
+    <w:p>
+      <w:pPr>
+        <w:rPr>
+          <w:rFonts w:hint="eastAsia"/>
+        </w:rPr>
+      </w:pPr>
+      <w:r>
+        <w:rPr>
+          <w:rFonts w:hint="eastAsia"/>
+        </w:rPr>
+        <w:t xml:space="preserve">    - </w:t>
+      </w:r>
+      <w:r>
+        <w:rPr>
+          <w:rFonts w:hint="eastAsia"/>
+        </w:rPr>
+        <w:t>启动浏览器并设置反反爬虫措施</w:t>
+      </w:r>
+    </w:p>
+    <w:p>
+      <w:pPr>
+        <w:rPr>
+          <w:rFonts w:hint="eastAsia"/>
+        </w:rPr>
+      </w:pPr>
+      <w:r>
+        <w:rPr>
+          <w:rFonts w:hint="eastAsia"/>
+        </w:rPr>
+        <w:t xml:space="preserve">    - </w:t>
+      </w:r>
+      <w:r>
+        <w:rPr>
+          <w:rFonts w:hint="eastAsia"/>
+        </w:rPr>
+        <w:t>自动登录教学网</w:t>
+      </w:r>
+    </w:p>
+    <w:p>
+      <w:r>
+        <w:rPr>
+          <w:rFonts w:hint="eastAsia"/>
+        </w:rPr>
+        <w:t xml:space="preserve">    - </w:t>
+      </w:r>
+      <w:r>
+        <w:rPr>
+          <w:rFonts w:hint="eastAsia"/>
+        </w:rPr>
+        <w:t>导航到指定课程的作业页面</w:t>
+      </w:r>
+    </w:p>
     <w:p>
       <w:pPr>
         <w:pStyle w:val="2"/>
@@ -1580,19 +1828,7 @@
         <w:rPr>
           <w:rFonts w:hint="eastAsia"/>
         </w:rPr>
-        <w:t>苏语麒</w:t>
-      </w:r>
-      <w:r>
-        <w:rPr>
-          <w:rFonts w:hint="eastAsia"/>
-        </w:rPr>
-        <w:t>：</w:t>
-      </w:r>
-      <w:r>
-        <w:rPr>
-          <w:rFonts w:hint="eastAsia"/>
-        </w:rPr>
-        <w:t>桌宠系统，</w:t>
+        <w:t>苏语麒：桌宠系统，</w:t>
       </w:r>
       <w:r>
         <w:rPr>
@@ -1612,19 +1848,7 @@
         <w:rPr>
           <w:rFonts w:hint="eastAsia"/>
         </w:rPr>
-        <w:t>孔令珊</w:t>
-      </w:r>
-      <w:r>
-        <w:rPr>
-          <w:rFonts w:hint="eastAsia"/>
-        </w:rPr>
-        <w:t>：</w:t>
-      </w:r>
-      <w:r>
-        <w:rPr>
-          <w:rFonts w:hint="eastAsia"/>
-        </w:rPr>
-        <w:t>爬虫系统，</w:t>
+        <w:t>孔令珊：爬虫系统，</w:t>
       </w:r>
       <w:r>
         <w:rPr>
@@ -1647,6 +1871,7 @@
         <w:rPr>
           <w:rFonts w:hint="eastAsia"/>
         </w:rPr>
+        <w:lastRenderedPageBreak/>
         <w:t>项目总结与反思</w:t>
       </w:r>
     </w:p>
